--- a/IIB-Docs/Route_Node_Example.docx
+++ b/IIB-Docs/Route_Node_Example.docx
@@ -6,19 +6,25 @@
       <w:pPr>
         <w:jc w:val="center"/>
         <w:rPr>
+          <w:color w:val="FF0000"/>
           <w:sz w:val="36"/>
           <w:szCs w:val="36"/>
         </w:rPr>
       </w:pPr>
       <w:r>
         <w:rPr>
+          <w:color w:val="FF0000"/>
           <w:sz w:val="36"/>
           <w:szCs w:val="36"/>
         </w:rPr>
         <w:t>Route Node Example</w:t>
       </w:r>
     </w:p>
-    <w:p/>
+    <w:p>
+      <w:r>
+        <w:t>1.</w:t>
+      </w:r>
+    </w:p>
     <w:p/>
     <w:p>
       <w:r>
